--- a/M_Documentacao_hroads_ArthurFoschiani.docx
+++ b/M_Documentacao_hroads_ArthurFoschiani.docx
@@ -471,7 +471,11 @@
               </mc:Choice>
               <mc:Fallback>
                 <w:pict>
-                  <v:shape w14:anchorId="6E29CBE8" id="Caixa de Texto 10" o:spid="_x0000_s1027" type="#_x0000_t202" alt="Caixa de texto que mostra as informações de contato comerciais" style="position:absolute;margin-left:0;margin-top:0;width:468pt;height:48.95pt;z-index:251660288;visibility:visible;mso-wrap-style:square;mso-width-percent:1000;mso-height-percent:0;mso-wrap-distance-left:9pt;mso-wrap-distance-top:0;mso-wrap-distance-right:9pt;mso-wrap-distance-bottom:0;mso-position-horizontal:left;mso-position-horizontal-relative:margin;mso-position-vertical:bottom;mso-position-vertical-relative:margin;mso-width-percent:1000;mso-height-percent:0;mso-width-relative:margin;mso-height-relative:margin;v-text-anchor:middle" o:gfxdata="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" fillcolor="#7030a0" stroked="f" strokeweight=".5pt">
+                  <v:shapetype w14:anchorId="6E29CBE8" id="_x0000_t202" coordsize="21600,21600" o:spt="202" path="m,l,21600r21600,l21600,xe">
+                    <v:stroke joinstyle="miter"/>
+                    <v:path gradientshapeok="t" o:connecttype="rect"/>
+                  </v:shapetype>
+                  <v:shape id="Caixa de Texto 10" o:spid="_x0000_s1027" type="#_x0000_t202" alt="Caixa de texto que mostra as informações de contato comerciais" style="position:absolute;margin-left:0;margin-top:0;width:468pt;height:48.95pt;z-index:251660288;visibility:visible;mso-wrap-style:square;mso-width-percent:1000;mso-height-percent:0;mso-wrap-distance-left:9pt;mso-wrap-distance-top:0;mso-wrap-distance-right:9pt;mso-wrap-distance-bottom:0;mso-position-horizontal:left;mso-position-horizontal-relative:margin;mso-position-vertical:bottom;mso-position-vertical-relative:margin;mso-width-percent:1000;mso-height-percent:0;mso-width-relative:margin;mso-height-relative:margin;v-text-anchor:middle" o:gfxdata="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" fillcolor="#7030a0" stroked="f" strokeweight=".5pt">
                     <v:textbox inset="12.96pt,0,12.96pt,0">
                       <w:txbxContent>
                         <w:tbl>
@@ -1603,115 +1607,142 @@
       <w:r>
         <w:t xml:space="preserve"> </w:t>
       </w:r>
-      <w:bookmarkStart w:id="1" w:name="_GoBack"/>
-      <w:bookmarkEnd w:id="1"/>
     </w:p>
     <w:p/>
     <w:p>
       <w:pPr>
         <w:pStyle w:val="cabealho2"/>
       </w:pPr>
-      <w:bookmarkStart w:id="2" w:name="_Toc533767844"/>
+      <w:bookmarkStart w:id="1" w:name="_Toc533767844"/>
       <w:r>
         <w:t>Objetivos</w:t>
+      </w:r>
+      <w:bookmarkEnd w:id="1"/>
+    </w:p>
+    <w:p>
+      <w:r>
+        <w:t>Este documento tem como objetivo</w:t>
+      </w:r>
+      <w:r>
+        <w:t xml:space="preserve"> mostrar todas as funcionalidades de uma plataforma pedida pelo cliente </w:t>
+      </w:r>
+      <w:proofErr w:type="spellStart"/>
+      <w:r>
+        <w:t>Hroads</w:t>
+      </w:r>
+      <w:proofErr w:type="spellEnd"/>
+      <w:r>
+        <w:t>, que desejava que fosse feito um jogo de RPG online.</w:t>
+      </w:r>
+    </w:p>
+    <w:p/>
+    <w:p>
+      <w:pPr>
+        <w:pStyle w:val="cabealho1"/>
+      </w:pPr>
+      <w:bookmarkStart w:id="2" w:name="_Toc533767845"/>
+      <w:r>
+        <w:t xml:space="preserve">Descrição do </w:t>
+      </w:r>
+      <w:r>
+        <w:t>projeto</w:t>
       </w:r>
       <w:bookmarkEnd w:id="2"/>
     </w:p>
     <w:p>
       <w:r>
-        <w:t>Este documento tem como objetivo</w:t>
+        <w:t xml:space="preserve">A plataforma </w:t>
+      </w:r>
+      <w:proofErr w:type="spellStart"/>
+      <w:r>
+        <w:t>Hroads</w:t>
+      </w:r>
+      <w:proofErr w:type="spellEnd"/>
+      <w:r>
+        <w:t xml:space="preserve"> tem como objetivo entreter seus jogadores com um jogo de RPG.</w:t>
+      </w:r>
+    </w:p>
+    <w:p>
+      <w:pPr>
+        <w:pStyle w:val="cabealho2"/>
+      </w:pPr>
+      <w:bookmarkStart w:id="3" w:name="_Toc533767846"/>
+      <w:r>
+        <w:t xml:space="preserve">Resumo </w:t>
+      </w:r>
+      <w:r>
+        <w:t>do projeto</w:t>
+      </w:r>
+      <w:bookmarkEnd w:id="3"/>
+    </w:p>
+    <w:p>
+      <w:r>
+        <w:t xml:space="preserve">A plataforma </w:t>
+      </w:r>
+      <w:proofErr w:type="spellStart"/>
+      <w:r>
+        <w:t>Hroads</w:t>
+      </w:r>
+      <w:proofErr w:type="spellEnd"/>
+      <w:r>
+        <w:t xml:space="preserve"> disponibiliza diversas variedades durante o jogo para seus jogadores. O cliente decidiu que um personagem do jogo</w:t>
+      </w:r>
+      <w:r>
+        <w:t xml:space="preserve"> possuí uma classe, podendo ter diversas habilidades dentro dela e sendo assim cada uma possuindo um tipo de habilidade.</w:t>
+      </w:r>
+    </w:p>
+    <w:p>
+      <w:r>
+        <w:br w:type="page"/>
+      </w:r>
+    </w:p>
+    <w:p>
+      <w:pPr>
+        <w:pStyle w:val="cabealho1"/>
+      </w:pPr>
+      <w:bookmarkStart w:id="4" w:name="_Toc533767847"/>
+      <w:r>
+        <w:lastRenderedPageBreak/>
+        <w:t>Modelagem de Software</w:t>
+      </w:r>
+      <w:bookmarkEnd w:id="4"/>
+    </w:p>
+    <w:p>
+      <w:r>
+        <w:t>Esta sessão tende a demonstrar o que será desenvolvido no banco de dados e quais são as suas representações.</w:t>
       </w:r>
     </w:p>
     <w:p/>
     <w:p>
       <w:pPr>
-        <w:pStyle w:val="cabealho1"/>
-      </w:pPr>
-      <w:bookmarkStart w:id="3" w:name="_Toc533767845"/>
-      <w:r>
-        <w:t xml:space="preserve">Descrição do </w:t>
-      </w:r>
-      <w:r>
-        <w:t>projeto</w:t>
-      </w:r>
-      <w:bookmarkEnd w:id="3"/>
-    </w:p>
-    <w:p>
-      <w:r>
-        <w:t xml:space="preserve">O </w:t>
-      </w:r>
-      <w:proofErr w:type="spellStart"/>
-      <w:r>
-        <w:t>Gufos</w:t>
-      </w:r>
-      <w:proofErr w:type="spellEnd"/>
-      <w:r>
-        <w:t xml:space="preserve"> </w:t>
-      </w:r>
-      <w:r>
-        <w:t>tem como objetivo</w:t>
-      </w:r>
-      <w:r>
-        <w:t xml:space="preserve"> a divulgação de novos eventos dentro da Escola SENAI de Informática.</w:t>
-      </w:r>
-    </w:p>
-    <w:p>
-      <w:pPr>
         <w:pStyle w:val="cabealho2"/>
       </w:pPr>
-      <w:bookmarkStart w:id="4" w:name="_Toc533767846"/>
-      <w:r>
-        <w:t xml:space="preserve">Resumo </w:t>
-      </w:r>
-      <w:r>
-        <w:t>do projeto</w:t>
-      </w:r>
-      <w:bookmarkEnd w:id="4"/>
-    </w:p>
-    <w:p>
-      <w:r>
-        <w:t xml:space="preserve">O </w:t>
-      </w:r>
-      <w:proofErr w:type="spellStart"/>
-      <w:r>
-        <w:t>Gufos</w:t>
-      </w:r>
-      <w:proofErr w:type="spellEnd"/>
-      <w:r>
-        <w:t xml:space="preserve"> tem a disponibilização de eventos da Escola e suas determinadas categorias. Assim, cada aluno poderá realizar o filtro daqueles eventos que tem interesse, dentro da plataforma. E como item extra, poderá adicionar os que tem interesse, dentro de uma lista.</w:t>
-      </w:r>
-    </w:p>
-    <w:p>
-      <w:r>
-        <w:br w:type="page"/>
-      </w:r>
-    </w:p>
-    <w:p>
-      <w:pPr>
-        <w:pStyle w:val="cabealho1"/>
-      </w:pPr>
-      <w:bookmarkStart w:id="5" w:name="_Toc533767847"/>
-      <w:r>
-        <w:lastRenderedPageBreak/>
-        <w:t>Modelagem de Software</w:t>
+      <w:bookmarkStart w:id="5" w:name="_Toc533767848"/>
+      <w:r>
+        <w:t>Modelo Lógico</w:t>
       </w:r>
       <w:bookmarkEnd w:id="5"/>
     </w:p>
     <w:p>
       <w:r>
-        <w:t>Esta sessão tende a demonstrar o que será desenvolvido no banco de dados e quais são as suas representações.</w:t>
-      </w:r>
-    </w:p>
-    <w:p/>
-    <w:p>
-      <w:pPr>
-        <w:pStyle w:val="cabealho2"/>
-      </w:pPr>
-      <w:bookmarkStart w:id="6" w:name="_Toc533767848"/>
-      <w:r>
-        <w:t>Modelo Lógico</w:t>
-      </w:r>
+        <w:t>O modelo lógico</w:t>
+      </w:r>
+      <w:r>
+        <w:t xml:space="preserve"> </w:t>
+      </w:r>
+      <w:bookmarkStart w:id="6" w:name="_GoBack"/>
       <w:bookmarkEnd w:id="6"/>
+      <w:r>
+        <w:t>leva em conta algumas limitações e implementa recursos como adequação de padrão e nomenclatura, define as </w:t>
+      </w:r>
+      <w:hyperlink r:id="rId11" w:history="1">
+        <w:r>
+          <w:t>chaves primárias e estrangeiras</w:t>
+        </w:r>
+      </w:hyperlink>
+      <w:r>
+        <w:t>, normalização, integridade referencial, entre outras.</w:t>
+      </w:r>
     </w:p>
     <w:p>
       <w:r>
@@ -1719,18 +1750,10 @@
           <w:noProof/>
         </w:rPr>
         <w:drawing>
-          <wp:anchor distT="0" distB="0" distL="114300" distR="114300" simplePos="0" relativeHeight="251661312" behindDoc="0" locked="0" layoutInCell="1" allowOverlap="1">
-            <wp:simplePos x="0" y="0"/>
-            <wp:positionH relativeFrom="margin">
-              <wp:posOffset>-635</wp:posOffset>
-            </wp:positionH>
-            <wp:positionV relativeFrom="paragraph">
-              <wp:posOffset>395605</wp:posOffset>
-            </wp:positionV>
-            <wp:extent cx="5534025" cy="3784600"/>
-            <wp:effectExtent l="0" t="0" r="9525" b="6350"/>
-            <wp:wrapSquare wrapText="bothSides"/>
-            <wp:docPr id="2" name="Imagem 2"/>
+          <wp:inline distT="0" distB="0" distL="0" distR="0">
+            <wp:extent cx="5524500" cy="5943600"/>
+            <wp:effectExtent l="0" t="0" r="0" b="0"/>
+            <wp:docPr id="4" name="Imagem 4"/>
             <wp:cNvGraphicFramePr>
               <a:graphicFrameLocks xmlns:a="http://schemas.openxmlformats.org/drawingml/2006/main" noChangeAspect="1"/>
             </wp:cNvGraphicFramePr>
@@ -1738,89 +1761,7 @@
               <a:graphicData uri="http://schemas.openxmlformats.org/drawingml/2006/picture">
                 <pic:pic xmlns:pic="http://schemas.openxmlformats.org/drawingml/2006/picture">
                   <pic:nvPicPr>
-                    <pic:cNvPr id="2" name="M_Diagrama_Conceitual_Logico_ArthurFoschiani.png"/>
-                    <pic:cNvPicPr/>
-                  </pic:nvPicPr>
-                  <pic:blipFill rotWithShape="1">
-                    <a:blip r:embed="rId11"/>
-                    <a:srcRect l="1" t="36098" r="-200"/>
-                    <a:stretch/>
-                  </pic:blipFill>
-                  <pic:spPr bwMode="auto">
-                    <a:xfrm>
-                      <a:off x="0" y="0"/>
-                      <a:ext cx="5534025" cy="3784600"/>
-                    </a:xfrm>
-                    <a:prstGeom prst="rect">
-                      <a:avLst/>
-                    </a:prstGeom>
-                    <a:ln>
-                      <a:noFill/>
-                    </a:ln>
-                    <a:extLst>
-                      <a:ext uri="{53640926-AAD7-44D8-BBD7-CCE9431645EC}">
-                        <a14:shadowObscured xmlns:a14="http://schemas.microsoft.com/office/drawing/2010/main"/>
-                      </a:ext>
-                    </a:extLst>
-                  </pic:spPr>
-                </pic:pic>
-              </a:graphicData>
-            </a:graphic>
-            <wp14:sizeRelH relativeFrom="margin">
-              <wp14:pctWidth>0</wp14:pctWidth>
-            </wp14:sizeRelH>
-            <wp14:sizeRelV relativeFrom="margin">
-              <wp14:pctHeight>0</wp14:pctHeight>
-            </wp14:sizeRelV>
-          </wp:anchor>
-        </w:drawing>
-      </w:r>
-      <w:r>
-        <w:t>O modelo Lógico é o modelo que mais se aproxima do banco de dados.</w:t>
-      </w:r>
-    </w:p>
-    <w:p>
-      <w:pPr>
-        <w:rPr>
-          <w:noProof/>
-        </w:rPr>
-      </w:pPr>
-    </w:p>
-    <w:p/>
-    <w:p>
-      <w:pPr>
-        <w:pStyle w:val="cabealho2"/>
-      </w:pPr>
-      <w:bookmarkStart w:id="7" w:name="_Toc533767849"/>
-      <w:r>
-        <w:t>Modelo Físico</w:t>
-      </w:r>
-      <w:bookmarkEnd w:id="7"/>
-    </w:p>
-    <w:p>
-      <w:r>
-        <w:t>O modelo físico é um teste para validar os valores que serão inseridos</w:t>
-      </w:r>
-    </w:p>
-    <w:p>
-      <w:r>
-        <w:rPr>
-          <w:noProof/>
-        </w:rPr>
-        <w:lastRenderedPageBreak/>
-        <w:drawing>
-          <wp:inline distT="0" distB="0" distL="0" distR="0">
-            <wp:extent cx="5732145" cy="2294890"/>
-            <wp:effectExtent l="0" t="0" r="1905" b="0"/>
-            <wp:docPr id="3" name="Imagem 3"/>
-            <wp:cNvGraphicFramePr>
-              <a:graphicFrameLocks xmlns:a="http://schemas.openxmlformats.org/drawingml/2006/main" noChangeAspect="1"/>
-            </wp:cNvGraphicFramePr>
-            <a:graphic xmlns:a="http://schemas.openxmlformats.org/drawingml/2006/main">
-              <a:graphicData uri="http://schemas.openxmlformats.org/drawingml/2006/picture">
-                <pic:pic xmlns:pic="http://schemas.openxmlformats.org/drawingml/2006/picture">
-                  <pic:nvPicPr>
-                    <pic:cNvPr id="3" name="M_DiagramaFisico_ArthurFoschiani.png"/>
+                    <pic:cNvPr id="4" name="M_Diagrama_Logico_ArthurFoschiani_hroads.png"/>
                     <pic:cNvPicPr/>
                   </pic:nvPicPr>
                   <pic:blipFill>
@@ -1832,7 +1773,7 @@
                   <pic:spPr>
                     <a:xfrm>
                       <a:off x="0" y="0"/>
-                      <a:ext cx="5732145" cy="2294890"/>
+                      <a:ext cx="5524500" cy="5943600"/>
                     </a:xfrm>
                     <a:prstGeom prst="rect">
                       <a:avLst/>
@@ -1849,16 +1790,12 @@
       <w:pPr>
         <w:pStyle w:val="cabealho2"/>
       </w:pPr>
-      <w:bookmarkStart w:id="8" w:name="_Toc533767850"/>
-      <w:r>
-        <w:t>Modelo Conceitual</w:t>
-      </w:r>
-      <w:bookmarkEnd w:id="8"/>
-    </w:p>
-    <w:p>
-      <w:r>
-        <w:t>Uma visualização macro das entidades e dos relacionamentos</w:t>
-      </w:r>
+      <w:bookmarkStart w:id="7" w:name="_Toc533767849"/>
+      <w:r>
+        <w:lastRenderedPageBreak/>
+        <w:t>Modelo Físico</w:t>
+      </w:r>
+      <w:bookmarkEnd w:id="7"/>
     </w:p>
     <w:p>
       <w:r>
@@ -1868,16 +1805,16 @@
         <w:drawing>
           <wp:anchor distT="0" distB="0" distL="114300" distR="114300" simplePos="0" relativeHeight="251662336" behindDoc="0" locked="0" layoutInCell="1" allowOverlap="1">
             <wp:simplePos x="0" y="0"/>
-            <wp:positionH relativeFrom="column">
-              <wp:posOffset>-171450</wp:posOffset>
+            <wp:positionH relativeFrom="margin">
+              <wp:align>right</wp:align>
             </wp:positionH>
             <wp:positionV relativeFrom="paragraph">
-              <wp:posOffset>273050</wp:posOffset>
+              <wp:posOffset>433070</wp:posOffset>
             </wp:positionV>
-            <wp:extent cx="5732145" cy="2028825"/>
-            <wp:effectExtent l="0" t="0" r="1905" b="9525"/>
+            <wp:extent cx="5732145" cy="3208655"/>
+            <wp:effectExtent l="0" t="0" r="1905" b="0"/>
             <wp:wrapSquare wrapText="bothSides"/>
-            <wp:docPr id="1" name="Imagem 1"/>
+            <wp:docPr id="6" name="Imagem 6"/>
             <wp:cNvGraphicFramePr>
               <a:graphicFrameLocks xmlns:a="http://schemas.openxmlformats.org/drawingml/2006/main" noChangeAspect="1"/>
             </wp:cNvGraphicFramePr>
@@ -1885,30 +1822,23 @@
               <a:graphicData uri="http://schemas.openxmlformats.org/drawingml/2006/picture">
                 <pic:pic xmlns:pic="http://schemas.openxmlformats.org/drawingml/2006/picture">
                   <pic:nvPicPr>
-                    <pic:cNvPr id="1" name="M_Diagrama_Conceitual_Logico_ArthurFoschiani.png"/>
+                    <pic:cNvPr id="6" name="Capturar.PNG"/>
                     <pic:cNvPicPr/>
                   </pic:nvPicPr>
-                  <pic:blipFill rotWithShape="1">
-                    <a:blip r:embed="rId11"/>
-                    <a:srcRect b="67001"/>
-                    <a:stretch/>
+                  <pic:blipFill>
+                    <a:blip r:embed="rId13"/>
+                    <a:stretch>
+                      <a:fillRect/>
+                    </a:stretch>
                   </pic:blipFill>
-                  <pic:spPr bwMode="auto">
+                  <pic:spPr>
                     <a:xfrm>
                       <a:off x="0" y="0"/>
-                      <a:ext cx="5732145" cy="2028825"/>
+                      <a:ext cx="5732145" cy="3208655"/>
                     </a:xfrm>
                     <a:prstGeom prst="rect">
                       <a:avLst/>
                     </a:prstGeom>
-                    <a:ln>
-                      <a:noFill/>
-                    </a:ln>
-                    <a:extLst>
-                      <a:ext uri="{53640926-AAD7-44D8-BBD7-CCE9431645EC}">
-                        <a14:shadowObscured xmlns:a14="http://schemas.microsoft.com/office/drawing/2010/main"/>
-                      </a:ext>
-                    </a:extLst>
                   </pic:spPr>
                 </pic:pic>
               </a:graphicData>
@@ -1916,18 +1846,92 @@
           </wp:anchor>
         </w:drawing>
       </w:r>
-    </w:p>
-    <w:p>
-      <w:pPr>
+      <w:r>
+        <w:t>A modelagem física lida com o design do banco de dados real com base nos requisitos reunidos durante a modelagem lógica do banco de dados.</w:t>
+      </w:r>
+      <w:r>
         <w:rPr>
           <w:noProof/>
         </w:rPr>
-      </w:pPr>
+        <w:t xml:space="preserve"> </w:t>
+      </w:r>
     </w:p>
     <w:p>
       <w:pPr>
+        <w:pStyle w:val="cabealho2"/>
+      </w:pPr>
+      <w:bookmarkStart w:id="8" w:name="_Toc533767850"/>
+      <w:r>
+        <w:t>Modelo Conceitual</w:t>
+      </w:r>
+      <w:bookmarkEnd w:id="8"/>
+    </w:p>
+    <w:p>
+      <w:r>
+        <w:t>A modelagem conceitual baseia-se no mais alto nível e deve ser usada para envolver o cliente, pois o foco aqui é discutir os aspectos do negócio do cliente e não da tecnologia.</w:t>
+      </w:r>
+    </w:p>
+    <w:p>
+      <w:r>
+        <w:rPr>
+          <w:noProof/>
+        </w:rPr>
+        <w:drawing>
+          <wp:anchor distT="0" distB="0" distL="114300" distR="114300" simplePos="0" relativeHeight="251661312" behindDoc="0" locked="0" layoutInCell="1" allowOverlap="1">
+            <wp:simplePos x="0" y="0"/>
+            <wp:positionH relativeFrom="margin">
+              <wp:align>center</wp:align>
+            </wp:positionH>
+            <wp:positionV relativeFrom="paragraph">
+              <wp:posOffset>6350</wp:posOffset>
+            </wp:positionV>
+            <wp:extent cx="4200525" cy="3438525"/>
+            <wp:effectExtent l="0" t="0" r="9525" b="9525"/>
+            <wp:wrapSquare wrapText="bothSides"/>
+            <wp:docPr id="5" name="Imagem 5"/>
+            <wp:cNvGraphicFramePr>
+              <a:graphicFrameLocks xmlns:a="http://schemas.openxmlformats.org/drawingml/2006/main" noChangeAspect="1"/>
+            </wp:cNvGraphicFramePr>
+            <a:graphic xmlns:a="http://schemas.openxmlformats.org/drawingml/2006/main">
+              <a:graphicData uri="http://schemas.openxmlformats.org/drawingml/2006/picture">
+                <pic:pic xmlns:pic="http://schemas.openxmlformats.org/drawingml/2006/picture">
+                  <pic:nvPicPr>
+                    <pic:cNvPr id="5" name="M_Diagrama_Conceitual_ArthurFoschiani_hroads.png"/>
+                    <pic:cNvPicPr/>
+                  </pic:nvPicPr>
+                  <pic:blipFill>
+                    <a:blip r:embed="rId14"/>
+                    <a:stretch>
+                      <a:fillRect/>
+                    </a:stretch>
+                  </pic:blipFill>
+                  <pic:spPr>
+                    <a:xfrm>
+                      <a:off x="0" y="0"/>
+                      <a:ext cx="4200525" cy="3438525"/>
+                    </a:xfrm>
+                    <a:prstGeom prst="rect">
+                      <a:avLst/>
+                    </a:prstGeom>
+                  </pic:spPr>
+                </pic:pic>
+              </a:graphicData>
+            </a:graphic>
+          </wp:anchor>
+        </w:drawing>
+      </w:r>
+    </w:p>
+    <w:p>
+      <w:pPr>
+        <w:rPr>
+          <w:noProof/>
+        </w:rPr>
+      </w:pPr>
+    </w:p>
+    <w:p>
+      <w:pPr>
         <w:sectPr>
-          <w:footerReference w:type="default" r:id="rId13"/>
+          <w:footerReference w:type="default" r:id="rId15"/>
           <w:pgSz w:w="11907" w:h="16839" w:code="9"/>
           <w:pgMar w:top="1080" w:right="1440" w:bottom="1080" w:left="1440" w:header="720" w:footer="720" w:gutter="0"/>
           <w:cols w:space="720"/>
@@ -4768,11 +4772,13 @@
   <w:rsids>
     <w:rsidRoot w:val="00406E44"/>
     <w:rsid w:val="00023D19"/>
+    <w:rsid w:val="00056772"/>
     <w:rsid w:val="00256D8A"/>
     <w:rsid w:val="00406E44"/>
     <w:rsid w:val="004265B1"/>
     <w:rsid w:val="00571EE0"/>
     <w:rsid w:val="006E63F0"/>
+    <w:rsid w:val="008035D9"/>
     <w:rsid w:val="00973EE1"/>
     <w:rsid w:val="00AC3D2E"/>
     <w:rsid w:val="00E156A5"/>
@@ -5499,7 +5505,7 @@
 </file>
 
 <file path=customXml/itemProps3.xml><?xml version="1.0" encoding="utf-8"?>
-<ds:datastoreItem xmlns:ds="http://schemas.openxmlformats.org/officeDocument/2006/customXml" ds:itemID="{BFA5C2C1-10E8-4435-B2BA-0CDF21687261}">
+<ds:datastoreItem xmlns:ds="http://schemas.openxmlformats.org/officeDocument/2006/customXml" ds:itemID="{7D1B38D2-8EE3-48B8-ABF6-01E0B48E26C2}">
   <ds:schemaRefs>
     <ds:schemaRef ds:uri="http://schemas.openxmlformats.org/officeDocument/2006/bibliography"/>
   </ds:schemaRefs>
